--- a/UnpluggedActivities/Binary Numbers/Word Documents/Working With Binary Symbol Key.docx
+++ b/UnpluggedActivities/Binary Numbers/Word Documents/Working With Binary Symbol Key.docx
@@ -12,452 +12,599 @@
           <w:szCs w:val="36"/>
         </w:rPr>
       </w:pPr>
+      <w:r>
+        <w:rPr>
+          <w:rFonts w:ascii="Times New Roman" w:hAnsi="Times New Roman" w:cs="Times New Roman"/>
+          <w:b/>
+          <w:sz w:val="36"/>
+          <w:szCs w:val="36"/>
+        </w:rPr>
+        <w:t xml:space="preserve">Working </w:t>
+      </w:r>
+      <w:proofErr w:type="gramStart"/>
+      <w:r>
+        <w:rPr>
+          <w:rFonts w:ascii="Times New Roman" w:hAnsi="Times New Roman" w:cs="Times New Roman"/>
+          <w:b/>
+          <w:sz w:val="36"/>
+          <w:szCs w:val="36"/>
+        </w:rPr>
+        <w:t>W</w:t>
+      </w:r>
+      <w:r>
+        <w:rPr>
+          <w:rFonts w:ascii="Times New Roman" w:hAnsi="Times New Roman" w:cs="Times New Roman"/>
+          <w:b/>
+          <w:sz w:val="36"/>
+          <w:szCs w:val="36"/>
+        </w:rPr>
+        <w:t>ith</w:t>
+      </w:r>
+      <w:proofErr w:type="gramEnd"/>
+      <w:r>
+        <w:rPr>
+          <w:rFonts w:ascii="Times New Roman" w:hAnsi="Times New Roman" w:cs="Times New Roman"/>
+          <w:b/>
+          <w:sz w:val="36"/>
+          <w:szCs w:val="36"/>
+        </w:rPr>
+        <w:t xml:space="preserve"> Binary</w:t>
+      </w:r>
+      <w:r>
+        <w:rPr>
+          <w:rFonts w:ascii="Times New Roman" w:hAnsi="Times New Roman" w:cs="Times New Roman"/>
+          <w:b/>
+          <w:sz w:val="36"/>
+          <w:szCs w:val="36"/>
+        </w:rPr>
+        <w:t xml:space="preserve"> Key</w:t>
+      </w:r>
+    </w:p>
+    <w:p>
+      <w:pPr>
+        <w:rPr>
+          <w:rFonts w:ascii="Times New Roman" w:hAnsi="Times New Roman" w:cs="Times New Roman"/>
+          <w:b/>
+          <w:sz w:val="36"/>
+          <w:szCs w:val="36"/>
+        </w:rPr>
+      </w:pPr>
+    </w:p>
+    <w:p>
+      <w:pPr>
+        <w:rPr>
+          <w:rFonts w:ascii="Times New Roman" w:hAnsi="Times New Roman" w:cs="Times New Roman"/>
+          <w:b/>
+          <w:sz w:val="28"/>
+          <w:szCs w:val="28"/>
+        </w:rPr>
+      </w:pPr>
+      <w:r>
+        <w:rPr>
+          <w:rFonts w:ascii="Times New Roman" w:hAnsi="Times New Roman" w:cs="Times New Roman"/>
+          <w:b/>
+          <w:sz w:val="28"/>
+          <w:szCs w:val="28"/>
+        </w:rPr>
+        <w:t>Question 1:</w:t>
+      </w:r>
+    </w:p>
+    <w:p>
+      <w:pPr>
+        <w:ind w:firstLine="720"/>
+        <w:rPr>
+          <w:rFonts w:ascii="Times New Roman" w:hAnsi="Times New Roman" w:cs="Times New Roman"/>
+          <w:sz w:val="28"/>
+          <w:szCs w:val="28"/>
+        </w:rPr>
+      </w:pPr>
+      <w:r>
+        <w:rPr>
+          <w:rFonts w:ascii="Times New Roman" w:hAnsi="Times New Roman" w:cs="Times New Roman"/>
+          <w:sz w:val="28"/>
+          <w:szCs w:val="28"/>
+        </w:rPr>
+        <w:t xml:space="preserve">Up </w:t>
+      </w:r>
+      <w:proofErr w:type="gramStart"/>
+      <w:r>
+        <w:rPr>
+          <w:rFonts w:ascii="Times New Roman" w:hAnsi="Times New Roman" w:cs="Times New Roman"/>
+          <w:sz w:val="28"/>
+          <w:szCs w:val="28"/>
+        </w:rPr>
+        <w:t>Arrow  =</w:t>
+      </w:r>
+      <w:proofErr w:type="gramEnd"/>
+      <w:r>
+        <w:rPr>
+          <w:rFonts w:ascii="Times New Roman" w:hAnsi="Times New Roman" w:cs="Times New Roman"/>
+          <w:sz w:val="28"/>
+          <w:szCs w:val="28"/>
+        </w:rPr>
+        <w:t xml:space="preserve"> 1</w:t>
+      </w:r>
+    </w:p>
+    <w:p>
+      <w:pPr>
+        <w:ind w:firstLine="720"/>
+        <w:rPr>
+          <w:rFonts w:ascii="Times New Roman" w:hAnsi="Times New Roman" w:cs="Times New Roman"/>
+          <w:sz w:val="28"/>
+          <w:szCs w:val="28"/>
+        </w:rPr>
+      </w:pPr>
+      <w:r>
+        <w:rPr>
+          <w:rFonts w:ascii="Times New Roman" w:hAnsi="Times New Roman" w:cs="Times New Roman"/>
+          <w:sz w:val="28"/>
+          <w:szCs w:val="28"/>
+        </w:rPr>
+        <w:t xml:space="preserve">Down </w:t>
+      </w:r>
+      <w:proofErr w:type="gramStart"/>
+      <w:r>
+        <w:rPr>
+          <w:rFonts w:ascii="Times New Roman" w:hAnsi="Times New Roman" w:cs="Times New Roman"/>
+          <w:sz w:val="28"/>
+          <w:szCs w:val="28"/>
+        </w:rPr>
+        <w:t>Arrow  =</w:t>
+      </w:r>
+      <w:proofErr w:type="gramEnd"/>
+      <w:r>
+        <w:rPr>
+          <w:rFonts w:ascii="Times New Roman" w:hAnsi="Times New Roman" w:cs="Times New Roman"/>
+          <w:sz w:val="28"/>
+          <w:szCs w:val="28"/>
+        </w:rPr>
+        <w:t xml:space="preserve"> 0</w:t>
+      </w:r>
+    </w:p>
+    <w:p>
+      <w:pPr>
+        <w:ind w:firstLine="720"/>
+        <w:rPr>
+          <w:rFonts w:ascii="Times New Roman" w:hAnsi="Times New Roman" w:cs="Times New Roman"/>
+          <w:sz w:val="28"/>
+          <w:szCs w:val="28"/>
+        </w:rPr>
+      </w:pPr>
+      <w:r>
+        <w:rPr>
+          <w:rFonts w:ascii="Times New Roman" w:hAnsi="Times New Roman" w:cs="Times New Roman"/>
+          <w:sz w:val="28"/>
+          <w:szCs w:val="28"/>
+        </w:rPr>
+        <w:t xml:space="preserve">Enter answer here: </w:t>
+      </w:r>
+      <w:r>
+        <w:rPr>
+          <w:rFonts w:ascii="Times New Roman" w:hAnsi="Times New Roman" w:cs="Times New Roman"/>
+          <w:sz w:val="28"/>
+          <w:szCs w:val="28"/>
+        </w:rPr>
+        <w:br/>
+      </w:r>
+    </w:p>
+    <w:p>
+      <w:pPr>
+        <w:rPr>
+          <w:rFonts w:ascii="Times New Roman" w:hAnsi="Times New Roman" w:cs="Times New Roman"/>
+          <w:b/>
+          <w:sz w:val="28"/>
+          <w:szCs w:val="28"/>
+        </w:rPr>
+      </w:pPr>
+      <w:r>
+        <w:rPr>
+          <w:rFonts w:ascii="Times New Roman" w:hAnsi="Times New Roman" w:cs="Times New Roman"/>
+          <w:b/>
+          <w:sz w:val="28"/>
+          <w:szCs w:val="28"/>
+        </w:rPr>
+        <w:t>Question 2:</w:t>
+      </w:r>
+    </w:p>
+    <w:p>
+      <w:pPr>
+        <w:ind w:firstLine="720"/>
+        <w:rPr>
+          <w:rFonts w:ascii="Times New Roman" w:hAnsi="Times New Roman" w:cs="Times New Roman"/>
+          <w:sz w:val="28"/>
+          <w:szCs w:val="28"/>
+        </w:rPr>
+      </w:pPr>
+      <w:r>
+        <w:rPr>
+          <w:rFonts w:ascii="Times New Roman" w:hAnsi="Times New Roman" w:cs="Times New Roman"/>
+          <w:sz w:val="28"/>
+          <w:szCs w:val="28"/>
+        </w:rPr>
+        <w:t>Square = 1</w:t>
+      </w:r>
+    </w:p>
+    <w:p>
+      <w:pPr>
+        <w:ind w:firstLine="720"/>
+        <w:rPr>
+          <w:rFonts w:ascii="Times New Roman" w:hAnsi="Times New Roman" w:cs="Times New Roman"/>
+          <w:sz w:val="28"/>
+          <w:szCs w:val="28"/>
+        </w:rPr>
+      </w:pPr>
+      <w:r>
+        <w:rPr>
+          <w:rFonts w:ascii="Times New Roman" w:hAnsi="Times New Roman" w:cs="Times New Roman"/>
+          <w:sz w:val="28"/>
+          <w:szCs w:val="28"/>
+        </w:rPr>
+        <w:t>Circle = 0</w:t>
+      </w:r>
+    </w:p>
+    <w:p>
+      <w:pPr>
+        <w:ind w:firstLine="720"/>
+        <w:rPr>
+          <w:rFonts w:ascii="Times New Roman" w:hAnsi="Times New Roman" w:cs="Times New Roman"/>
+          <w:sz w:val="28"/>
+          <w:szCs w:val="28"/>
+        </w:rPr>
+      </w:pPr>
+      <w:r>
+        <w:rPr>
+          <w:rFonts w:ascii="Times New Roman" w:hAnsi="Times New Roman" w:cs="Times New Roman"/>
+          <w:sz w:val="28"/>
+          <w:szCs w:val="28"/>
+        </w:rPr>
+        <w:t>Enter answer here:</w:t>
+      </w:r>
+      <w:r>
+        <w:rPr>
+          <w:rFonts w:ascii="Times New Roman" w:hAnsi="Times New Roman" w:cs="Times New Roman"/>
+          <w:sz w:val="28"/>
+          <w:szCs w:val="28"/>
+        </w:rPr>
+        <w:br/>
+      </w:r>
+    </w:p>
+    <w:p>
+      <w:pPr>
+        <w:rPr>
+          <w:rFonts w:ascii="Times New Roman" w:hAnsi="Times New Roman" w:cs="Times New Roman"/>
+          <w:b/>
+          <w:sz w:val="28"/>
+          <w:szCs w:val="28"/>
+        </w:rPr>
+      </w:pPr>
+      <w:r>
+        <w:rPr>
+          <w:rFonts w:ascii="Times New Roman" w:hAnsi="Times New Roman" w:cs="Times New Roman"/>
+          <w:b/>
+          <w:sz w:val="28"/>
+          <w:szCs w:val="28"/>
+        </w:rPr>
+        <w:t>Question 3:</w:t>
+      </w:r>
+    </w:p>
+    <w:p>
+      <w:pPr>
+        <w:ind w:firstLine="720"/>
+        <w:rPr>
+          <w:rFonts w:ascii="Times New Roman" w:hAnsi="Times New Roman" w:cs="Times New Roman"/>
+          <w:sz w:val="28"/>
+          <w:szCs w:val="28"/>
+        </w:rPr>
+      </w:pPr>
+      <w:r>
+        <w:rPr>
+          <w:rFonts w:ascii="Times New Roman" w:hAnsi="Times New Roman" w:cs="Times New Roman"/>
+          <w:sz w:val="28"/>
+          <w:szCs w:val="28"/>
+        </w:rPr>
+        <w:t>Smile = 1</w:t>
+      </w:r>
+    </w:p>
+    <w:p>
+      <w:pPr>
+        <w:ind w:firstLine="720"/>
+        <w:rPr>
+          <w:rFonts w:ascii="Times New Roman" w:hAnsi="Times New Roman" w:cs="Times New Roman"/>
+          <w:sz w:val="28"/>
+          <w:szCs w:val="28"/>
+        </w:rPr>
+      </w:pPr>
+      <w:r>
+        <w:rPr>
+          <w:rFonts w:ascii="Times New Roman" w:hAnsi="Times New Roman" w:cs="Times New Roman"/>
+          <w:sz w:val="28"/>
+          <w:szCs w:val="28"/>
+        </w:rPr>
+        <w:t>Frown = 0</w:t>
+      </w:r>
+    </w:p>
+    <w:p>
+      <w:pPr>
+        <w:ind w:firstLine="720"/>
+        <w:rPr>
+          <w:rFonts w:ascii="Times New Roman" w:hAnsi="Times New Roman" w:cs="Times New Roman"/>
+          <w:sz w:val="28"/>
+          <w:szCs w:val="28"/>
+        </w:rPr>
+      </w:pPr>
+      <w:r>
+        <w:rPr>
+          <w:rFonts w:ascii="Times New Roman" w:hAnsi="Times New Roman" w:cs="Times New Roman"/>
+          <w:sz w:val="28"/>
+          <w:szCs w:val="28"/>
+        </w:rPr>
+        <w:t>Enter answer here:</w:t>
+      </w:r>
+      <w:r>
+        <w:rPr>
+          <w:rFonts w:ascii="Times New Roman" w:hAnsi="Times New Roman" w:cs="Times New Roman"/>
+          <w:sz w:val="28"/>
+          <w:szCs w:val="28"/>
+        </w:rPr>
+        <w:br/>
+      </w:r>
+    </w:p>
+    <w:p>
+      <w:pPr>
+        <w:rPr>
+          <w:rFonts w:ascii="Times New Roman" w:hAnsi="Times New Roman" w:cs="Times New Roman"/>
+          <w:b/>
+          <w:sz w:val="28"/>
+          <w:szCs w:val="28"/>
+        </w:rPr>
+      </w:pPr>
+      <w:r>
+        <w:rPr>
+          <w:rFonts w:ascii="Times New Roman" w:hAnsi="Times New Roman" w:cs="Times New Roman"/>
+          <w:b/>
+          <w:sz w:val="28"/>
+          <w:szCs w:val="28"/>
+        </w:rPr>
+        <w:t>Question 4:</w:t>
+      </w:r>
+      <w:r>
+        <w:rPr>
+          <w:rFonts w:ascii="Times New Roman" w:hAnsi="Times New Roman" w:cs="Times New Roman"/>
+          <w:b/>
+          <w:sz w:val="28"/>
+          <w:szCs w:val="28"/>
+        </w:rPr>
+        <w:tab/>
+      </w:r>
+    </w:p>
+    <w:p>
+      <w:pPr>
+        <w:ind w:firstLine="720"/>
+        <w:rPr>
+          <w:rFonts w:ascii="Times New Roman" w:hAnsi="Times New Roman" w:cs="Times New Roman"/>
+          <w:sz w:val="28"/>
+          <w:szCs w:val="28"/>
+        </w:rPr>
+      </w:pPr>
+      <w:r>
+        <w:rPr>
+          <w:rFonts w:ascii="Times New Roman" w:hAnsi="Times New Roman" w:cs="Times New Roman"/>
+          <w:sz w:val="28"/>
+          <w:szCs w:val="28"/>
+        </w:rPr>
+        <w:t>Plus Sign = 1</w:t>
+      </w:r>
+    </w:p>
+    <w:p>
+      <w:pPr>
+        <w:ind w:firstLine="720"/>
+        <w:rPr>
+          <w:rFonts w:ascii="Times New Roman" w:hAnsi="Times New Roman" w:cs="Times New Roman"/>
+          <w:sz w:val="28"/>
+          <w:szCs w:val="28"/>
+        </w:rPr>
+      </w:pPr>
+      <w:r>
+        <w:rPr>
+          <w:rFonts w:ascii="Times New Roman" w:hAnsi="Times New Roman" w:cs="Times New Roman"/>
+          <w:sz w:val="28"/>
+          <w:szCs w:val="28"/>
+        </w:rPr>
+        <w:t>Multiplication Sign = 0</w:t>
+      </w:r>
+    </w:p>
+    <w:p>
+      <w:pPr>
+        <w:ind w:firstLine="720"/>
+        <w:rPr>
+          <w:rFonts w:ascii="Times New Roman" w:hAnsi="Times New Roman" w:cs="Times New Roman"/>
+          <w:sz w:val="28"/>
+          <w:szCs w:val="28"/>
+        </w:rPr>
+      </w:pPr>
+      <w:r>
+        <w:rPr>
+          <w:rFonts w:ascii="Times New Roman" w:hAnsi="Times New Roman" w:cs="Times New Roman"/>
+          <w:sz w:val="28"/>
+          <w:szCs w:val="28"/>
+        </w:rPr>
+        <w:t>Enter answer here:</w:t>
+      </w:r>
+    </w:p>
+    <w:p>
+      <w:pPr>
+        <w:rPr>
+          <w:rFonts w:ascii="Times New Roman" w:hAnsi="Times New Roman" w:cs="Times New Roman"/>
+          <w:sz w:val="28"/>
+          <w:szCs w:val="28"/>
+        </w:rPr>
+      </w:pPr>
+    </w:p>
+    <w:p>
+      <w:pPr>
+        <w:rPr>
+          <w:rFonts w:ascii="Times New Roman" w:hAnsi="Times New Roman" w:cs="Times New Roman"/>
+          <w:b/>
+          <w:sz w:val="28"/>
+          <w:szCs w:val="28"/>
+        </w:rPr>
+      </w:pPr>
+      <w:r>
+        <w:rPr>
+          <w:rFonts w:ascii="Times New Roman" w:hAnsi="Times New Roman" w:cs="Times New Roman"/>
+          <w:b/>
+          <w:sz w:val="28"/>
+          <w:szCs w:val="28"/>
+        </w:rPr>
+        <w:t>Question 5:</w:t>
+      </w:r>
+    </w:p>
+    <w:p>
+      <w:pPr>
+        <w:ind w:firstLine="720"/>
+        <w:rPr>
+          <w:rFonts w:ascii="Times New Roman" w:hAnsi="Times New Roman" w:cs="Times New Roman"/>
+          <w:sz w:val="28"/>
+          <w:szCs w:val="28"/>
+        </w:rPr>
+      </w:pPr>
+      <w:r>
+        <w:rPr>
+          <w:rFonts w:ascii="Times New Roman" w:hAnsi="Times New Roman" w:cs="Times New Roman"/>
+          <w:sz w:val="28"/>
+          <w:szCs w:val="28"/>
+        </w:rPr>
+        <w:t>Triangle Point Up = 1</w:t>
+      </w:r>
+    </w:p>
+    <w:p>
+      <w:pPr>
+        <w:ind w:firstLine="720"/>
+        <w:rPr>
+          <w:rFonts w:ascii="Times New Roman" w:hAnsi="Times New Roman" w:cs="Times New Roman"/>
+          <w:sz w:val="28"/>
+          <w:szCs w:val="28"/>
+        </w:rPr>
+      </w:pPr>
+      <w:r>
+        <w:rPr>
+          <w:rFonts w:ascii="Times New Roman" w:hAnsi="Times New Roman" w:cs="Times New Roman"/>
+          <w:sz w:val="28"/>
+          <w:szCs w:val="28"/>
+        </w:rPr>
+        <w:t>Triangle Point Down = 0</w:t>
+      </w:r>
+    </w:p>
+    <w:p>
+      <w:pPr>
+        <w:ind w:firstLine="720"/>
+        <w:rPr>
+          <w:rFonts w:ascii="Times New Roman" w:hAnsi="Times New Roman" w:cs="Times New Roman"/>
+          <w:b/>
+          <w:sz w:val="28"/>
+          <w:szCs w:val="28"/>
+        </w:rPr>
+      </w:pPr>
+      <w:r>
+        <w:rPr>
+          <w:rFonts w:ascii="Times New Roman" w:hAnsi="Times New Roman" w:cs="Times New Roman"/>
+          <w:sz w:val="28"/>
+          <w:szCs w:val="28"/>
+        </w:rPr>
+        <w:lastRenderedPageBreak/>
+        <w:t>Enter answer here</w:t>
+      </w:r>
+      <w:proofErr w:type="gramStart"/>
+      <w:r>
+        <w:rPr>
+          <w:rFonts w:ascii="Times New Roman" w:hAnsi="Times New Roman" w:cs="Times New Roman"/>
+          <w:sz w:val="28"/>
+          <w:szCs w:val="28"/>
+        </w:rPr>
+        <w:t>:</w:t>
+      </w:r>
+      <w:proofErr w:type="gramEnd"/>
+      <w:r>
+        <w:rPr>
+          <w:rFonts w:ascii="Times New Roman" w:hAnsi="Times New Roman" w:cs="Times New Roman"/>
+          <w:sz w:val="28"/>
+          <w:szCs w:val="28"/>
+        </w:rPr>
+        <w:br/>
+      </w:r>
+      <w:r>
+        <w:rPr>
+          <w:rFonts w:ascii="Times New Roman" w:hAnsi="Times New Roman" w:cs="Times New Roman"/>
+          <w:sz w:val="28"/>
+          <w:szCs w:val="28"/>
+        </w:rPr>
+        <w:br/>
+      </w:r>
+      <w:r>
+        <w:rPr>
+          <w:rFonts w:ascii="Times New Roman" w:hAnsi="Times New Roman" w:cs="Times New Roman"/>
+          <w:b/>
+          <w:sz w:val="28"/>
+          <w:szCs w:val="28"/>
+        </w:rPr>
+        <w:t>Question 6 (Morse Code):</w:t>
+      </w:r>
+    </w:p>
+    <w:p>
+      <w:pPr>
+        <w:ind w:firstLine="720"/>
+        <w:rPr>
+          <w:rFonts w:ascii="Times New Roman" w:hAnsi="Times New Roman" w:cs="Times New Roman"/>
+          <w:sz w:val="28"/>
+          <w:szCs w:val="28"/>
+        </w:rPr>
+      </w:pPr>
+      <w:r>
+        <w:rPr>
+          <w:rFonts w:ascii="Times New Roman" w:hAnsi="Times New Roman" w:cs="Times New Roman"/>
+          <w:sz w:val="28"/>
+          <w:szCs w:val="28"/>
+        </w:rPr>
+        <w:t>Long Beep = 1</w:t>
+      </w:r>
+    </w:p>
+    <w:p>
+      <w:pPr>
+        <w:ind w:firstLine="720"/>
+        <w:rPr>
+          <w:rFonts w:ascii="Times New Roman" w:hAnsi="Times New Roman" w:cs="Times New Roman"/>
+          <w:sz w:val="28"/>
+          <w:szCs w:val="28"/>
+        </w:rPr>
+      </w:pPr>
+      <w:r>
+        <w:rPr>
+          <w:rFonts w:ascii="Times New Roman" w:hAnsi="Times New Roman" w:cs="Times New Roman"/>
+          <w:sz w:val="28"/>
+          <w:szCs w:val="28"/>
+        </w:rPr>
+        <w:t>Short Beep = 0</w:t>
+      </w:r>
+    </w:p>
+    <w:p>
+      <w:pPr>
+        <w:ind w:firstLine="720"/>
+        <w:rPr>
+          <w:rFonts w:ascii="Times New Roman" w:hAnsi="Times New Roman" w:cs="Times New Roman"/>
+          <w:sz w:val="28"/>
+          <w:szCs w:val="28"/>
+        </w:rPr>
+      </w:pPr>
+      <w:r>
+        <w:rPr>
+          <w:rFonts w:ascii="Times New Roman" w:hAnsi="Times New Roman" w:cs="Times New Roman"/>
+          <w:sz w:val="28"/>
+          <w:szCs w:val="28"/>
+        </w:rPr>
+        <w:t>Enter answer here:</w:t>
+      </w:r>
       <w:bookmarkStart w:id="0" w:name="_GoBack"/>
       <w:bookmarkEnd w:id="0"/>
-      <w:r>
-        <w:rPr>
-          <w:rFonts w:ascii="Times New Roman" w:hAnsi="Times New Roman" w:cs="Times New Roman"/>
-          <w:b/>
-          <w:sz w:val="36"/>
-          <w:szCs w:val="36"/>
-        </w:rPr>
-        <w:t>Working W</w:t>
-      </w:r>
-      <w:r>
-        <w:rPr>
-          <w:rFonts w:ascii="Times New Roman" w:hAnsi="Times New Roman" w:cs="Times New Roman"/>
-          <w:b/>
-          <w:sz w:val="36"/>
-          <w:szCs w:val="36"/>
-        </w:rPr>
-        <w:t>ith Binary</w:t>
-      </w:r>
-      <w:r>
-        <w:rPr>
-          <w:rFonts w:ascii="Times New Roman" w:hAnsi="Times New Roman" w:cs="Times New Roman"/>
-          <w:b/>
-          <w:sz w:val="36"/>
-          <w:szCs w:val="36"/>
-        </w:rPr>
-        <w:t xml:space="preserve"> Key</w:t>
-      </w:r>
-    </w:p>
-    <w:p>
-      <w:pPr>
-        <w:rPr>
-          <w:rFonts w:ascii="Times New Roman" w:hAnsi="Times New Roman" w:cs="Times New Roman"/>
-          <w:b/>
-          <w:sz w:val="36"/>
-          <w:szCs w:val="36"/>
-        </w:rPr>
-      </w:pPr>
-    </w:p>
-    <w:p>
-      <w:pPr>
-        <w:rPr>
-          <w:rFonts w:ascii="Times New Roman" w:hAnsi="Times New Roman" w:cs="Times New Roman"/>
-          <w:b/>
-          <w:sz w:val="28"/>
-          <w:szCs w:val="28"/>
-        </w:rPr>
-      </w:pPr>
-      <w:r>
-        <w:rPr>
-          <w:rFonts w:ascii="Times New Roman" w:hAnsi="Times New Roman" w:cs="Times New Roman"/>
-          <w:b/>
-          <w:sz w:val="28"/>
-          <w:szCs w:val="28"/>
-        </w:rPr>
-        <w:t>Question 1:</w:t>
-      </w:r>
-    </w:p>
-    <w:p>
-      <w:pPr>
-        <w:ind w:firstLine="720"/>
-        <w:rPr>
-          <w:rFonts w:ascii="Times New Roman" w:hAnsi="Times New Roman" w:cs="Times New Roman"/>
-          <w:sz w:val="28"/>
-          <w:szCs w:val="28"/>
-        </w:rPr>
-      </w:pPr>
-      <w:r>
-        <w:rPr>
-          <w:rFonts w:ascii="Times New Roman" w:hAnsi="Times New Roman" w:cs="Times New Roman"/>
-          <w:sz w:val="28"/>
-          <w:szCs w:val="28"/>
-        </w:rPr>
-        <w:t>Up Arrow  = 1</w:t>
-      </w:r>
-    </w:p>
-    <w:p>
-      <w:pPr>
-        <w:ind w:firstLine="720"/>
-        <w:rPr>
-          <w:rFonts w:ascii="Times New Roman" w:hAnsi="Times New Roman" w:cs="Times New Roman"/>
-          <w:sz w:val="28"/>
-          <w:szCs w:val="28"/>
-        </w:rPr>
-      </w:pPr>
-      <w:r>
-        <w:rPr>
-          <w:rFonts w:ascii="Times New Roman" w:hAnsi="Times New Roman" w:cs="Times New Roman"/>
-          <w:sz w:val="28"/>
-          <w:szCs w:val="28"/>
-        </w:rPr>
-        <w:t>Down Arrow  = 0</w:t>
-      </w:r>
-    </w:p>
-    <w:p>
-      <w:pPr>
-        <w:ind w:firstLine="720"/>
-        <w:rPr>
-          <w:rFonts w:ascii="Times New Roman" w:hAnsi="Times New Roman" w:cs="Times New Roman"/>
-          <w:sz w:val="28"/>
-          <w:szCs w:val="28"/>
-        </w:rPr>
-      </w:pPr>
-      <w:r>
-        <w:rPr>
-          <w:rFonts w:ascii="Times New Roman" w:hAnsi="Times New Roman" w:cs="Times New Roman"/>
-          <w:sz w:val="28"/>
-          <w:szCs w:val="28"/>
-        </w:rPr>
-        <w:t xml:space="preserve">Enter answer here: </w:t>
-      </w:r>
-      <w:r>
-        <w:rPr>
-          <w:rFonts w:ascii="Times New Roman" w:hAnsi="Times New Roman" w:cs="Times New Roman"/>
-          <w:sz w:val="28"/>
-          <w:szCs w:val="28"/>
-        </w:rPr>
-        <w:br/>
-      </w:r>
-    </w:p>
-    <w:p>
-      <w:pPr>
-        <w:rPr>
-          <w:rFonts w:ascii="Times New Roman" w:hAnsi="Times New Roman" w:cs="Times New Roman"/>
-          <w:b/>
-          <w:sz w:val="28"/>
-          <w:szCs w:val="28"/>
-        </w:rPr>
-      </w:pPr>
-      <w:r>
-        <w:rPr>
-          <w:rFonts w:ascii="Times New Roman" w:hAnsi="Times New Roman" w:cs="Times New Roman"/>
-          <w:b/>
-          <w:sz w:val="28"/>
-          <w:szCs w:val="28"/>
-        </w:rPr>
-        <w:t>Question 2:</w:t>
-      </w:r>
-    </w:p>
-    <w:p>
-      <w:pPr>
-        <w:ind w:firstLine="720"/>
-        <w:rPr>
-          <w:rFonts w:ascii="Times New Roman" w:hAnsi="Times New Roman" w:cs="Times New Roman"/>
-          <w:sz w:val="28"/>
-          <w:szCs w:val="28"/>
-        </w:rPr>
-      </w:pPr>
-      <w:r>
-        <w:rPr>
-          <w:rFonts w:ascii="Times New Roman" w:hAnsi="Times New Roman" w:cs="Times New Roman"/>
-          <w:sz w:val="28"/>
-          <w:szCs w:val="28"/>
-        </w:rPr>
-        <w:t>Square = 1</w:t>
-      </w:r>
-    </w:p>
-    <w:p>
-      <w:pPr>
-        <w:ind w:firstLine="720"/>
-        <w:rPr>
-          <w:rFonts w:ascii="Times New Roman" w:hAnsi="Times New Roman" w:cs="Times New Roman"/>
-          <w:sz w:val="28"/>
-          <w:szCs w:val="28"/>
-        </w:rPr>
-      </w:pPr>
-      <w:r>
-        <w:rPr>
-          <w:rFonts w:ascii="Times New Roman" w:hAnsi="Times New Roman" w:cs="Times New Roman"/>
-          <w:sz w:val="28"/>
-          <w:szCs w:val="28"/>
-        </w:rPr>
-        <w:t>Circle = 0</w:t>
-      </w:r>
-    </w:p>
-    <w:p>
-      <w:pPr>
-        <w:ind w:firstLine="720"/>
-        <w:rPr>
-          <w:rFonts w:ascii="Times New Roman" w:hAnsi="Times New Roman" w:cs="Times New Roman"/>
-          <w:sz w:val="28"/>
-          <w:szCs w:val="28"/>
-        </w:rPr>
-      </w:pPr>
-      <w:r>
-        <w:rPr>
-          <w:rFonts w:ascii="Times New Roman" w:hAnsi="Times New Roman" w:cs="Times New Roman"/>
-          <w:sz w:val="28"/>
-          <w:szCs w:val="28"/>
-        </w:rPr>
-        <w:t>Enter answer here:</w:t>
-      </w:r>
-      <w:r>
-        <w:rPr>
-          <w:rFonts w:ascii="Times New Roman" w:hAnsi="Times New Roman" w:cs="Times New Roman"/>
-          <w:sz w:val="28"/>
-          <w:szCs w:val="28"/>
-        </w:rPr>
-        <w:br/>
-      </w:r>
-    </w:p>
-    <w:p>
-      <w:pPr>
-        <w:rPr>
-          <w:rFonts w:ascii="Times New Roman" w:hAnsi="Times New Roman" w:cs="Times New Roman"/>
-          <w:b/>
-          <w:sz w:val="28"/>
-          <w:szCs w:val="28"/>
-        </w:rPr>
-      </w:pPr>
-      <w:r>
-        <w:rPr>
-          <w:rFonts w:ascii="Times New Roman" w:hAnsi="Times New Roman" w:cs="Times New Roman"/>
-          <w:b/>
-          <w:sz w:val="28"/>
-          <w:szCs w:val="28"/>
-        </w:rPr>
-        <w:t>Question 3:</w:t>
-      </w:r>
-    </w:p>
-    <w:p>
-      <w:pPr>
-        <w:ind w:firstLine="720"/>
-        <w:rPr>
-          <w:rFonts w:ascii="Times New Roman" w:hAnsi="Times New Roman" w:cs="Times New Roman"/>
-          <w:sz w:val="28"/>
-          <w:szCs w:val="28"/>
-        </w:rPr>
-      </w:pPr>
-      <w:r>
-        <w:rPr>
-          <w:rFonts w:ascii="Times New Roman" w:hAnsi="Times New Roman" w:cs="Times New Roman"/>
-          <w:sz w:val="28"/>
-          <w:szCs w:val="28"/>
-        </w:rPr>
-        <w:t>Smile = 1</w:t>
-      </w:r>
-    </w:p>
-    <w:p>
-      <w:pPr>
-        <w:ind w:firstLine="720"/>
-        <w:rPr>
-          <w:rFonts w:ascii="Times New Roman" w:hAnsi="Times New Roman" w:cs="Times New Roman"/>
-          <w:sz w:val="28"/>
-          <w:szCs w:val="28"/>
-        </w:rPr>
-      </w:pPr>
-      <w:r>
-        <w:rPr>
-          <w:rFonts w:ascii="Times New Roman" w:hAnsi="Times New Roman" w:cs="Times New Roman"/>
-          <w:sz w:val="28"/>
-          <w:szCs w:val="28"/>
-        </w:rPr>
-        <w:t>Frown = 0</w:t>
-      </w:r>
-    </w:p>
-    <w:p>
-      <w:pPr>
-        <w:ind w:firstLine="720"/>
-        <w:rPr>
-          <w:rFonts w:ascii="Times New Roman" w:hAnsi="Times New Roman" w:cs="Times New Roman"/>
-          <w:sz w:val="28"/>
-          <w:szCs w:val="28"/>
-        </w:rPr>
-      </w:pPr>
-      <w:r>
-        <w:rPr>
-          <w:rFonts w:ascii="Times New Roman" w:hAnsi="Times New Roman" w:cs="Times New Roman"/>
-          <w:sz w:val="28"/>
-          <w:szCs w:val="28"/>
-        </w:rPr>
-        <w:t>Enter answer here:</w:t>
-      </w:r>
-      <w:r>
-        <w:rPr>
-          <w:rFonts w:ascii="Times New Roman" w:hAnsi="Times New Roman" w:cs="Times New Roman"/>
-          <w:sz w:val="28"/>
-          <w:szCs w:val="28"/>
-        </w:rPr>
-        <w:br/>
-      </w:r>
-    </w:p>
-    <w:p>
-      <w:pPr>
-        <w:rPr>
-          <w:rFonts w:ascii="Times New Roman" w:hAnsi="Times New Roman" w:cs="Times New Roman"/>
-          <w:b/>
-          <w:sz w:val="28"/>
-          <w:szCs w:val="28"/>
-        </w:rPr>
-      </w:pPr>
-      <w:r>
-        <w:rPr>
-          <w:rFonts w:ascii="Times New Roman" w:hAnsi="Times New Roman" w:cs="Times New Roman"/>
-          <w:b/>
-          <w:sz w:val="28"/>
-          <w:szCs w:val="28"/>
-        </w:rPr>
-        <w:t>Question 4:</w:t>
-      </w:r>
-      <w:r>
-        <w:rPr>
-          <w:rFonts w:ascii="Times New Roman" w:hAnsi="Times New Roman" w:cs="Times New Roman"/>
-          <w:b/>
-          <w:sz w:val="28"/>
-          <w:szCs w:val="28"/>
-        </w:rPr>
-        <w:tab/>
-      </w:r>
-    </w:p>
-    <w:p>
-      <w:pPr>
-        <w:ind w:firstLine="720"/>
-        <w:rPr>
-          <w:rFonts w:ascii="Times New Roman" w:hAnsi="Times New Roman" w:cs="Times New Roman"/>
-          <w:sz w:val="28"/>
-          <w:szCs w:val="28"/>
-        </w:rPr>
-      </w:pPr>
-      <w:r>
-        <w:rPr>
-          <w:rFonts w:ascii="Times New Roman" w:hAnsi="Times New Roman" w:cs="Times New Roman"/>
-          <w:sz w:val="28"/>
-          <w:szCs w:val="28"/>
-        </w:rPr>
-        <w:t>Plus Sign = 1</w:t>
-      </w:r>
-    </w:p>
-    <w:p>
-      <w:pPr>
-        <w:ind w:firstLine="720"/>
-        <w:rPr>
-          <w:rFonts w:ascii="Times New Roman" w:hAnsi="Times New Roman" w:cs="Times New Roman"/>
-          <w:sz w:val="28"/>
-          <w:szCs w:val="28"/>
-        </w:rPr>
-      </w:pPr>
-      <w:r>
-        <w:rPr>
-          <w:rFonts w:ascii="Times New Roman" w:hAnsi="Times New Roman" w:cs="Times New Roman"/>
-          <w:sz w:val="28"/>
-          <w:szCs w:val="28"/>
-        </w:rPr>
-        <w:t>Multiplication Sign = 0</w:t>
-      </w:r>
-    </w:p>
-    <w:p>
-      <w:pPr>
-        <w:ind w:firstLine="720"/>
-        <w:rPr>
-          <w:rFonts w:ascii="Times New Roman" w:hAnsi="Times New Roman" w:cs="Times New Roman"/>
-          <w:sz w:val="28"/>
-          <w:szCs w:val="28"/>
-        </w:rPr>
-      </w:pPr>
-      <w:r>
-        <w:rPr>
-          <w:rFonts w:ascii="Times New Roman" w:hAnsi="Times New Roman" w:cs="Times New Roman"/>
-          <w:sz w:val="28"/>
-          <w:szCs w:val="28"/>
-        </w:rPr>
-        <w:t>Enter answer here:</w:t>
-      </w:r>
-    </w:p>
-    <w:p>
-      <w:pPr>
-        <w:rPr>
-          <w:rFonts w:ascii="Times New Roman" w:hAnsi="Times New Roman" w:cs="Times New Roman"/>
-          <w:sz w:val="28"/>
-          <w:szCs w:val="28"/>
-        </w:rPr>
-      </w:pPr>
-    </w:p>
-    <w:p>
-      <w:pPr>
-        <w:rPr>
-          <w:rFonts w:ascii="Times New Roman" w:hAnsi="Times New Roman" w:cs="Times New Roman"/>
-          <w:b/>
-          <w:sz w:val="28"/>
-          <w:szCs w:val="28"/>
-        </w:rPr>
-      </w:pPr>
-      <w:r>
-        <w:rPr>
-          <w:rFonts w:ascii="Times New Roman" w:hAnsi="Times New Roman" w:cs="Times New Roman"/>
-          <w:b/>
-          <w:sz w:val="28"/>
-          <w:szCs w:val="28"/>
-        </w:rPr>
-        <w:t>Question 5:</w:t>
-      </w:r>
-    </w:p>
-    <w:p>
-      <w:pPr>
-        <w:ind w:firstLine="720"/>
-        <w:rPr>
-          <w:rFonts w:ascii="Times New Roman" w:hAnsi="Times New Roman" w:cs="Times New Roman"/>
-          <w:sz w:val="28"/>
-          <w:szCs w:val="28"/>
-        </w:rPr>
-      </w:pPr>
-      <w:r>
-        <w:rPr>
-          <w:rFonts w:ascii="Times New Roman" w:hAnsi="Times New Roman" w:cs="Times New Roman"/>
-          <w:sz w:val="28"/>
-          <w:szCs w:val="28"/>
-        </w:rPr>
-        <w:t>Triangle Point Up = 1</w:t>
-      </w:r>
-    </w:p>
-    <w:p>
-      <w:pPr>
-        <w:ind w:firstLine="720"/>
-        <w:rPr>
-          <w:rFonts w:ascii="Times New Roman" w:hAnsi="Times New Roman" w:cs="Times New Roman"/>
-          <w:sz w:val="28"/>
-          <w:szCs w:val="28"/>
-        </w:rPr>
-      </w:pPr>
-      <w:r>
-        <w:rPr>
-          <w:rFonts w:ascii="Times New Roman" w:hAnsi="Times New Roman" w:cs="Times New Roman"/>
-          <w:sz w:val="28"/>
-          <w:szCs w:val="28"/>
-        </w:rPr>
-        <w:t>Triangle Point Down = 0</w:t>
-      </w:r>
-    </w:p>
-    <w:p>
-      <w:pPr>
-        <w:ind w:firstLine="720"/>
-        <w:rPr>
-          <w:rFonts w:ascii="Times New Roman" w:hAnsi="Times New Roman" w:cs="Times New Roman"/>
-          <w:sz w:val="28"/>
-          <w:szCs w:val="28"/>
-        </w:rPr>
-      </w:pPr>
-      <w:r>
-        <w:rPr>
-          <w:rFonts w:ascii="Times New Roman" w:hAnsi="Times New Roman" w:cs="Times New Roman"/>
-          <w:sz w:val="28"/>
-          <w:szCs w:val="28"/>
-        </w:rPr>
-        <w:t>Enter answer here:</w:t>
-      </w:r>
     </w:p>
     <w:sectPr>
       <w:pgSz w:w="12240" w:h="15840"/>
